--- a/images/Nithin B K.docx
+++ b/images/Nithin B K.docx
@@ -460,14 +460,12 @@
                       <w:color w:val="000000"/>
                     </w:rPr>
                   </w:pPr>
-                  <w:proofErr w:type="gramStart"/>
                   <w:r>
                     <w:rPr>
                       <w:color w:val="000000"/>
                     </w:rPr>
                     <w:t>8.26  CGPA</w:t>
                   </w:r>
-                  <w:proofErr w:type="gramEnd"/>
                 </w:p>
               </w:tc>
             </w:tr>
@@ -832,19 +830,7 @@
         <w:rPr>
           <w:color w:val="000000"/>
         </w:rPr>
-        <w:t xml:space="preserve"> by the help of computerized equipment and full-fledged software, fulfilling their requirements, so that their valuable data/information can be stored for a longer period with easy accessing and manipulation of the same. </w:t>
-      </w:r>
-      <w:r>
-        <w:rPr>
-          <w:color w:val="000000"/>
-        </w:rPr>
-        <w:t>Basically,</w:t>
-      </w:r>
-      <w:r>
-        <w:rPr>
-          <w:color w:val="000000"/>
-        </w:rPr>
-        <w:t xml:space="preserve"> the project describes how to manage for good performance and better services for the clients</w:t>
+        <w:t xml:space="preserve"> by the help of computerized equipment and full-fledged software, fulfilling their requirements, so that their valuable data/information can be stored for a longer period with easy accessing and manipulation of the same. Basically, the project describes how to manage for good performance and better services for the clients</w:t>
       </w:r>
       <w:r>
         <w:rPr>
@@ -865,12 +851,11 @@
     </w:p>
     <w:p>
       <w:pPr>
+        <w:spacing w:before="0"/>
         <w:ind w:left="340" w:right="0"/>
-        <w:rPr>
-          <w:b/>
-          <w:color w:val="000000"/>
-          <w:sz w:val="24"/>
-          <w:szCs w:val="24"/>
+        <w:jc w:val="both"/>
+        <w:rPr>
+          <w:color w:val="000000"/>
         </w:rPr>
       </w:pPr>
     </w:p>
@@ -981,7 +966,153 @@
         <w:ind w:left="340" w:right="0"/>
         <w:jc w:val="both"/>
         <w:rPr>
-          <w:color w:val="000000"/>
+          <w:b/>
+          <w:color w:val="000000"/>
+          <w:sz w:val="24"/>
+          <w:szCs w:val="24"/>
+        </w:rPr>
+      </w:pPr>
+      <w:r>
+        <w:rPr>
+          <w:b/>
+          <w:color w:val="000000"/>
+          <w:sz w:val="24"/>
+          <w:szCs w:val="24"/>
+        </w:rPr>
+        <w:t>INTERNSHIP</w:t>
+      </w:r>
+    </w:p>
+    <w:p>
+      <w:pPr>
+        <w:spacing w:before="0"/>
+        <w:ind w:left="340" w:right="0"/>
+        <w:jc w:val="both"/>
+        <w:rPr>
+          <w:color w:val="000000"/>
+          <w:sz w:val="20"/>
+          <w:szCs w:val="20"/>
+        </w:rPr>
+      </w:pPr>
+      <w:r>
+        <w:rPr>
+          <w:b/>
+          <w:color w:val="000000"/>
+          <w:sz w:val="22"/>
+          <w:szCs w:val="22"/>
+        </w:rPr>
+        <w:t xml:space="preserve">Full-Stack Web Development </w:t>
+      </w:r>
+      <w:r>
+        <w:rPr>
+          <w:color w:val="000000"/>
+          <w:sz w:val="20"/>
+          <w:szCs w:val="20"/>
+        </w:rPr>
+        <w:t xml:space="preserve"> </w:t>
+      </w:r>
+    </w:p>
+    <w:p>
+      <w:pPr>
+        <w:spacing w:before="0"/>
+        <w:ind w:left="340" w:right="0"/>
+        <w:jc w:val="both"/>
+        <w:rPr>
+          <w:color w:val="000000"/>
+        </w:rPr>
+      </w:pPr>
+      <w:r>
+        <w:rPr>
+          <w:color w:val="000000"/>
+        </w:rPr>
+        <w:t>Company name: Runshaw Technologies Pvt. Ltd</w:t>
+      </w:r>
+      <w:r>
+        <w:rPr>
+          <w:color w:val="000000"/>
+        </w:rPr>
+        <w:t>, Mysore.</w:t>
+      </w:r>
+    </w:p>
+    <w:p>
+      <w:pPr>
+        <w:spacing w:before="0"/>
+        <w:ind w:left="340" w:right="0"/>
+        <w:jc w:val="both"/>
+        <w:rPr>
+          <w:color w:val="000000"/>
+        </w:rPr>
+      </w:pPr>
+      <w:r>
+        <w:rPr>
+          <w:color w:val="000000"/>
+        </w:rPr>
+        <w:t>Duration: 14/08/2023 to 30/09/2023.</w:t>
+      </w:r>
+    </w:p>
+    <w:p>
+      <w:pPr>
+        <w:spacing w:before="0"/>
+        <w:ind w:left="340" w:right="0"/>
+        <w:jc w:val="both"/>
+        <w:rPr>
+          <w:sz w:val="22"/>
+          <w:szCs w:val="22"/>
+        </w:rPr>
+      </w:pPr>
+    </w:p>
+    <w:p>
+      <w:pPr>
+        <w:spacing w:before="0"/>
+        <w:ind w:left="340" w:right="0"/>
+        <w:rPr>
+          <w:b/>
+          <w:color w:val="000000"/>
+          <w:sz w:val="24"/>
+          <w:szCs w:val="24"/>
+        </w:rPr>
+      </w:pPr>
+      <w:r>
+        <w:rPr>
+          <w:b/>
+          <w:color w:val="000000"/>
+          <w:sz w:val="24"/>
+          <w:szCs w:val="24"/>
+        </w:rPr>
+        <w:t>LANGUAGES</w:t>
+      </w:r>
+    </w:p>
+    <w:p>
+      <w:pPr>
+        <w:spacing w:before="0"/>
+        <w:ind w:left="340" w:right="0"/>
+        <w:jc w:val="both"/>
+        <w:rPr>
+          <w:bCs/>
+          <w:color w:val="000000"/>
+          <w:sz w:val="20"/>
+          <w:szCs w:val="20"/>
+        </w:rPr>
+      </w:pPr>
+      <w:r>
+        <w:rPr>
+          <w:bCs/>
+          <w:color w:val="000000"/>
+          <w:sz w:val="20"/>
+          <w:szCs w:val="20"/>
+        </w:rPr>
+        <w:t>English, Kannada, Hindi.</w:t>
+      </w:r>
+    </w:p>
+    <w:p>
+      <w:pPr>
+        <w:spacing w:before="0"/>
+        <w:ind w:left="340" w:right="0"/>
+        <w:jc w:val="both"/>
+        <w:rPr>
+          <w:bCs/>
+          <w:color w:val="000000"/>
+          <w:sz w:val="20"/>
+          <w:szCs w:val="20"/>
         </w:rPr>
       </w:pPr>
     </w:p>
@@ -991,20 +1122,120 @@
         <w:ind w:left="340" w:right="0"/>
         <w:jc w:val="both"/>
         <w:rPr>
+          <w:color w:val="auto"/>
+        </w:rPr>
+      </w:pPr>
+      <w:r>
+        <w:rPr>
           <w:b/>
-          <w:color w:val="000000"/>
-          <w:sz w:val="24"/>
-          <w:szCs w:val="24"/>
-        </w:rPr>
-      </w:pPr>
+          <w:bCs/>
+          <w:color w:val="auto"/>
+          <w:sz w:val="22"/>
+          <w:szCs w:val="22"/>
+        </w:rPr>
+        <w:t>Declaration</w:t>
+      </w:r>
       <w:r>
         <w:rPr>
           <w:b/>
-          <w:color w:val="000000"/>
-          <w:sz w:val="24"/>
-          <w:szCs w:val="24"/>
-        </w:rPr>
-        <w:t>INTERNSHIP</w:t>
+          <w:bCs/>
+          <w:color w:val="auto"/>
+          <w:sz w:val="22"/>
+          <w:szCs w:val="22"/>
+        </w:rPr>
+        <w:t>:</w:t>
+      </w:r>
+      <w:r>
+        <w:rPr>
+          <w:color w:val="auto"/>
+        </w:rPr>
+        <w:t xml:space="preserve"> </w:t>
+      </w:r>
+      <w:r>
+        <w:rPr>
+          <w:color w:val="auto"/>
+          <w:sz w:val="22"/>
+          <w:szCs w:val="22"/>
+        </w:rPr>
+        <w:t xml:space="preserve">I, Hereby </w:t>
+      </w:r>
+      <w:r>
+        <w:rPr>
+          <w:color w:val="auto"/>
+          <w:sz w:val="22"/>
+          <w:szCs w:val="22"/>
+        </w:rPr>
+        <w:t>a</w:t>
+      </w:r>
+      <w:r>
+        <w:rPr>
+          <w:color w:val="auto"/>
+          <w:sz w:val="22"/>
+          <w:szCs w:val="22"/>
+        </w:rPr>
+        <w:t>ff</w:t>
+      </w:r>
+      <w:r>
+        <w:rPr>
+          <w:color w:val="auto"/>
+          <w:sz w:val="22"/>
+          <w:szCs w:val="22"/>
+        </w:rPr>
+        <w:t>irm</w:t>
+      </w:r>
+      <w:r>
+        <w:rPr>
+          <w:color w:val="auto"/>
+          <w:sz w:val="22"/>
+          <w:szCs w:val="22"/>
+        </w:rPr>
+        <w:t xml:space="preserve"> </w:t>
+      </w:r>
+      <w:r>
+        <w:rPr>
+          <w:color w:val="auto"/>
+          <w:sz w:val="22"/>
+          <w:szCs w:val="22"/>
+        </w:rPr>
+        <w:t>that</w:t>
+      </w:r>
+      <w:r>
+        <w:rPr>
+          <w:color w:val="auto"/>
+          <w:sz w:val="22"/>
+          <w:szCs w:val="22"/>
+        </w:rPr>
+        <w:t xml:space="preserve"> </w:t>
+      </w:r>
+      <w:r>
+        <w:rPr>
+          <w:color w:val="auto"/>
+          <w:sz w:val="22"/>
+          <w:szCs w:val="22"/>
+        </w:rPr>
+        <w:t>the above information is true to the best of my</w:t>
+      </w:r>
+      <w:r>
+        <w:rPr>
+          <w:color w:val="auto"/>
+          <w:sz w:val="22"/>
+          <w:szCs w:val="22"/>
+        </w:rPr>
+        <w:t xml:space="preserve"> </w:t>
+      </w:r>
+      <w:r>
+        <w:rPr>
+          <w:color w:val="auto"/>
+          <w:sz w:val="22"/>
+          <w:szCs w:val="22"/>
+        </w:rPr>
+        <w:t>knowledge.</w:t>
+      </w:r>
+      <w:r>
+        <w:rPr>
+          <w:color w:val="auto"/>
+        </w:rPr>
+        <w:t xml:space="preserve"> </w:t>
       </w:r>
     </w:p>
     <w:p>
@@ -1013,25 +1244,30 @@
         <w:ind w:left="340" w:right="0"/>
         <w:jc w:val="both"/>
         <w:rPr>
-          <w:color w:val="000000"/>
-          <w:sz w:val="20"/>
-          <w:szCs w:val="20"/>
+          <w:color w:val="auto"/>
         </w:rPr>
       </w:pPr>
       <w:r>
         <w:rPr>
           <w:b/>
-          <w:color w:val="000000"/>
+          <w:bCs/>
+          <w:color w:val="auto"/>
           <w:sz w:val="22"/>
           <w:szCs w:val="22"/>
         </w:rPr>
-        <w:t xml:space="preserve">Full-Stack Web Development </w:t>
-      </w:r>
-      <w:r>
-        <w:rPr>
-          <w:color w:val="000000"/>
-          <w:sz w:val="20"/>
-          <w:szCs w:val="20"/>
+        <w:t>Place:</w:t>
+      </w:r>
+      <w:r>
+        <w:rPr>
+          <w:color w:val="auto"/>
+          <w:sz w:val="22"/>
+          <w:szCs w:val="22"/>
+        </w:rPr>
+        <w:t xml:space="preserve"> Mysore</w:t>
+      </w:r>
+      <w:r>
+        <w:rPr>
+          <w:color w:val="auto"/>
         </w:rPr>
         <w:t xml:space="preserve"> </w:t>
       </w:r>
@@ -1042,90 +1278,44 @@
         <w:ind w:left="340" w:right="0"/>
         <w:jc w:val="both"/>
         <w:rPr>
-          <w:color w:val="000000"/>
+          <w:color w:val="auto"/>
+          <w:sz w:val="20"/>
+          <w:szCs w:val="20"/>
         </w:rPr>
       </w:pPr>
       <w:r>
         <w:rPr>
-          <w:color w:val="000000"/>
-        </w:rPr>
-        <w:t>Company name: Runshaw Technologies Pvt. Ltd</w:t>
-      </w:r>
-      <w:r>
-        <w:rPr>
-          <w:color w:val="000000"/>
-        </w:rPr>
-        <w:t>, Mysore.</w:t>
-      </w:r>
-    </w:p>
-    <w:p>
-      <w:pPr>
-        <w:spacing w:before="0"/>
-        <w:ind w:left="340" w:right="0"/>
-        <w:jc w:val="both"/>
-        <w:rPr>
-          <w:color w:val="000000"/>
-        </w:rPr>
-      </w:pPr>
-      <w:r>
-        <w:rPr>
-          <w:color w:val="000000"/>
-        </w:rPr>
-        <w:t>Duration: 14/08/2023 to 30/09/2023.</w:t>
-      </w:r>
-    </w:p>
-    <w:p>
-      <w:pPr>
-        <w:spacing w:before="0"/>
-        <w:ind w:left="340" w:right="0"/>
-        <w:jc w:val="both"/>
-        <w:rPr>
+          <w:b/>
+          <w:bCs/>
+          <w:color w:val="auto"/>
           <w:sz w:val="22"/>
           <w:szCs w:val="22"/>
         </w:rPr>
-      </w:pPr>
-    </w:p>
-    <w:p>
-      <w:pPr>
-        <w:spacing w:before="0"/>
-        <w:ind w:left="340" w:right="0"/>
-        <w:rPr>
-          <w:b/>
-          <w:color w:val="000000"/>
-          <w:sz w:val="24"/>
-          <w:szCs w:val="24"/>
-        </w:rPr>
-      </w:pPr>
-      <w:r>
-        <w:rPr>
-          <w:b/>
-          <w:color w:val="000000"/>
-          <w:sz w:val="24"/>
-          <w:szCs w:val="24"/>
-        </w:rPr>
-        <w:t>LANGUAGES</w:t>
-      </w:r>
-    </w:p>
-    <w:p>
-      <w:pPr>
-        <w:spacing w:before="0"/>
-        <w:ind w:left="340" w:right="0"/>
-        <w:jc w:val="both"/>
-        <w:rPr>
-          <w:b/>
-          <w:color w:val="000000"/>
+        <w:t>Date:</w:t>
+      </w:r>
+      <w:r>
+        <w:rPr>
+          <w:color w:val="auto"/>
           <w:sz w:val="20"/>
           <w:szCs w:val="20"/>
         </w:rPr>
-      </w:pPr>
-      <w:r>
-        <w:rPr>
-          <w:bCs/>
-          <w:color w:val="000000"/>
+        <w:t>10:02:2024 NITHIN</w:t>
+      </w:r>
+      <w:r>
+        <w:rPr>
+          <w:color w:val="auto"/>
           <w:sz w:val="20"/>
           <w:szCs w:val="20"/>
         </w:rPr>
-        <w:t>English, Kannada, Hindi.</w:t>
+        <w:t xml:space="preserve"> </w:t>
+      </w:r>
+      <w:r>
+        <w:rPr>
+          <w:color w:val="auto"/>
+          <w:sz w:val="20"/>
+          <w:szCs w:val="20"/>
+        </w:rPr>
+        <w:t>B K</w:t>
       </w:r>
     </w:p>
     <w:p>
@@ -1681,6 +1871,7 @@
   <w:style w:type="character" w:default="1" w:styleId="DefaultParagraphFont">
     <w:name w:val="Default Paragraph Font"/>
     <w:uiPriority w:val="1"/>
+    <w:semiHidden/>
     <w:unhideWhenUsed/>
   </w:style>
   <w:style w:type="table" w:default="1" w:styleId="TableNormal">
